--- a/MissionImpossible/7.9/08-范海鹏/游戏设计.docx
+++ b/MissionImpossible/7.9/08-范海鹏/游戏设计.docx
@@ -35,13 +35,156 @@
         <w:t>。。。王子救吗？</w:t>
       </w:r>
     </w:p>
+    <w:p/>
+    <w:p>
+      <w:r>
+        <w:rPr>
+          <w:rFonts w:hint="eastAsia"/>
+        </w:rPr>
+        <w:t>一副扑克洗牌后分成3叠（三个城堡），每叠至少10张</w:t>
+      </w:r>
+    </w:p>
+    <w:p>
+      <w:r>
+        <w:rPr>
+          <w:rFonts w:hint="eastAsia"/>
+        </w:rPr>
+        <w:t>红桃3为公主，黑桃A为王子，J为王子的骑士</w:t>
+      </w:r>
+      <w:r>
+        <w:rPr>
+          <w:rFonts w:hint="eastAsia"/>
+        </w:rPr>
+        <w:t>。</w:t>
+      </w:r>
+    </w:p>
+    <w:p>
+      <w:r>
+        <w:rPr>
+          <w:rFonts w:hint="eastAsia"/>
+        </w:rPr>
+        <w:t>他们随机在这三个城堡里</w:t>
+      </w:r>
+    </w:p>
+    <w:p/>
+    <w:p>
+      <w:r>
+        <w:rPr>
+          <w:rFonts w:hint="eastAsia"/>
+        </w:rPr>
+        <w:t>你有10点生命</w:t>
+      </w:r>
+    </w:p>
+    <w:p/>
+    <w:p>
+      <w:r>
+        <w:rPr>
+          <w:rFonts w:hint="eastAsia"/>
+        </w:rPr>
+        <w:t>每回合选择一叠翻开一张，视为攻略此城堡的这一层，</w:t>
+      </w:r>
+    </w:p>
+    <w:p>
+      <w:r>
+        <w:rPr>
+          <w:rFonts w:hint="eastAsia"/>
+        </w:rPr>
+        <w:t>如果为红色，此牌无害你获得此牌。</w:t>
+      </w:r>
+    </w:p>
+    <w:p>
+      <w:r>
+        <w:rPr>
+          <w:rFonts w:hint="eastAsia"/>
+        </w:rPr>
+        <w:t>如果是黑色，你必须打出一张红色同点数的牌或一张J</w:t>
+      </w:r>
+      <w:r>
+        <w:rPr>
+          <w:rFonts w:hint="eastAsia"/>
+        </w:rPr>
+        <w:t>（当手中没有J但是有王子时也可以打出王子，此为好结局的条件）</w:t>
+      </w:r>
+      <w:r>
+        <w:rPr>
+          <w:rFonts w:hint="eastAsia"/>
+        </w:rPr>
+        <w:t>，否则你会受到该牌点数的伤害。之后此牌放置在旁边</w:t>
+      </w:r>
+    </w:p>
+    <w:p/>
     <w:p>
       <w:pPr>
         <w:rPr>
           <w:rFonts w:hint="eastAsia"/>
         </w:rPr>
       </w:pPr>
-    </w:p>
+      <w:r>
+        <w:rPr>
+          <w:rFonts w:hint="eastAsia"/>
+        </w:rPr>
+        <w:t>抽到公主或王子后可以获得此城堡剩余牌堆中的红色牌，此时此叠翻开过的黑色牌会再次扣回去，必须全部翻开才能将</w:t>
+      </w:r>
+      <w:r>
+        <w:rPr>
+          <w:rFonts w:hint="eastAsia"/>
+        </w:rPr>
+        <w:t>公主或王子</w:t>
+      </w:r>
+      <w:r>
+        <w:rPr>
+          <w:rFonts w:hint="eastAsia"/>
+        </w:rPr>
+        <w:t>救出</w:t>
+      </w:r>
+    </w:p>
+    <w:p/>
+    <w:p>
+      <w:r>
+        <w:rPr>
+          <w:rFonts w:hint="eastAsia"/>
+        </w:rPr>
+        <w:t>只有救出至少一位</w:t>
+      </w:r>
+      <w:r>
+        <w:rPr>
+          <w:rFonts w:hint="eastAsia"/>
+        </w:rPr>
+        <w:t>（公主或王子）可以直接结束游戏，</w:t>
+      </w:r>
+      <w:r>
+        <w:rPr>
+          <w:rFonts w:hint="eastAsia"/>
+        </w:rPr>
+        <w:t>生命为0</w:t>
+      </w:r>
+      <w:r>
+        <w:t xml:space="preserve"> </w:t>
+      </w:r>
+      <w:r>
+        <w:rPr>
+          <w:rFonts w:hint="eastAsia"/>
+        </w:rPr>
+        <w:t>会强制结束游戏</w:t>
+      </w:r>
+    </w:p>
+    <w:p>
+      <w:r>
+        <w:rPr>
+          <w:rFonts w:hint="eastAsia"/>
+        </w:rPr>
+        <w:t>但是当你救出2个王子的骑士后他们会整合情报得知王子还活着，不救出王子无法直接结束游戏</w:t>
+      </w:r>
+    </w:p>
+    <w:p>
+      <w:r>
+        <w:rPr>
+          <w:rFonts w:hint="eastAsia"/>
+        </w:rPr>
+        <w:t>游戏结束后根据你救出的人进入不同结局</w:t>
+      </w:r>
+    </w:p>
+    <w:p/>
     <w:p>
       <w:pPr>
         <w:rPr>
@@ -52,57 +195,25 @@
         <w:rPr>
           <w:rFonts w:hint="eastAsia"/>
         </w:rPr>
-        <w:t>一副扑克洗牌后分成3叠（三个城堡），每叠至少10张</w:t>
-      </w:r>
-    </w:p>
-    <w:p>
-      <w:r>
-        <w:rPr>
-          <w:rFonts w:hint="eastAsia"/>
-        </w:rPr>
-        <w:t>红桃3为公主，黑桃A为王子，J为王子的骑士</w:t>
-      </w:r>
-      <w:r>
-        <w:rPr>
-          <w:rFonts w:hint="eastAsia"/>
-        </w:rPr>
-        <w:t>。</w:t>
-      </w:r>
-    </w:p>
-    <w:p>
-      <w:r>
-        <w:rPr>
-          <w:rFonts w:hint="eastAsia"/>
-        </w:rPr>
-        <w:t>他们随机在这三个城堡里</w:t>
-      </w:r>
-    </w:p>
-    <w:p/>
-    <w:p>
-      <w:r>
-        <w:rPr>
-          <w:rFonts w:hint="eastAsia"/>
-        </w:rPr>
-        <w:t>你有10点生命</w:t>
-      </w:r>
-    </w:p>
-    <w:p/>
-    <w:p>
-      <w:r>
-        <w:rPr>
-          <w:rFonts w:hint="eastAsia"/>
-        </w:rPr>
-        <w:t>每回合选择一叠翻开一张，视为攻略此城堡的这一层，</w:t>
-      </w:r>
-    </w:p>
-    <w:p>
+        <w:t>生命为0：战死，没有人会记住你</w:t>
+      </w:r>
       <w:bookmarkStart w:id="0" w:name="_GoBack"/>
       <w:bookmarkEnd w:id="0"/>
-      <w:r>
-        <w:rPr>
-          <w:rFonts w:hint="eastAsia"/>
-        </w:rPr>
-        <w:t>如果为红色，此牌无害你获得此牌。</w:t>
+    </w:p>
+    <w:p>
+      <w:r>
+        <w:rPr>
+          <w:rFonts w:hint="eastAsia"/>
+        </w:rPr>
+        <w:t>只救出公主：成为公主的骑士守护公主一生</w:t>
+      </w:r>
+    </w:p>
+    <w:p>
+      <w:r>
+        <w:rPr>
+          <w:rFonts w:hint="eastAsia"/>
+        </w:rPr>
+        <w:t>只救出王子：升官发财</w:t>
       </w:r>
     </w:p>
     <w:p>
@@ -115,7 +226,13 @@
         <w:rPr>
           <w:rFonts w:hint="eastAsia"/>
         </w:rPr>
-        <w:t>如果是黑色，你必须打出一张红色同点数的牌或一张J，否则你会受到该牌点数的伤害。之后此牌放置在旁边</w:t>
+        <w:t>救出公主和王子：</w:t>
+      </w:r>
+      <w:r>
+        <w:rPr>
+          <w:rFonts w:hint="eastAsia"/>
+        </w:rPr>
+        <w:t>公主和王子幸福生活在一起</w:t>
       </w:r>
     </w:p>
     <w:p>
@@ -124,72 +241,11 @@
           <w:rFonts w:hint="eastAsia"/>
         </w:rPr>
       </w:pPr>
-    </w:p>
-    <w:p>
-      <w:r>
-        <w:rPr>
-          <w:rFonts w:hint="eastAsia"/>
-        </w:rPr>
-        <w:t>只有救出至少一位</w:t>
-      </w:r>
-      <w:r>
-        <w:rPr>
-          <w:rFonts w:hint="eastAsia"/>
-        </w:rPr>
-        <w:t>（公主或王子）可以</w:t>
-      </w:r>
-      <w:r>
-        <w:rPr>
-          <w:rFonts w:hint="eastAsia"/>
-        </w:rPr>
-        <w:t>直接结束游戏</w:t>
-      </w:r>
-      <w:r>
-        <w:rPr>
-          <w:rFonts w:hint="eastAsia"/>
-        </w:rPr>
-        <w:t>，</w:t>
-      </w:r>
-      <w:r>
-        <w:rPr>
-          <w:rFonts w:hint="eastAsia"/>
-        </w:rPr>
-        <w:t>生命为0</w:t>
-      </w:r>
-      <w:r>
-        <w:t xml:space="preserve"> </w:t>
-      </w:r>
-      <w:r>
-        <w:rPr>
-          <w:rFonts w:hint="eastAsia"/>
-        </w:rPr>
-        <w:t>会强制结束游戏</w:t>
-      </w:r>
-    </w:p>
-    <w:p>
-      <w:pPr>
-        <w:rPr>
-          <w:rFonts w:hint="eastAsia"/>
-        </w:rPr>
-      </w:pPr>
-      <w:r>
-        <w:rPr>
-          <w:rFonts w:hint="eastAsia"/>
-        </w:rPr>
-        <w:t>但是当你救出2个王子的骑士后他们会整合情报得知王子还活着，不救出王子无法直接结束游戏</w:t>
-      </w:r>
-    </w:p>
-    <w:p>
-      <w:pPr>
-        <w:rPr>
-          <w:rFonts w:hint="eastAsia"/>
-        </w:rPr>
-      </w:pPr>
-      <w:r>
-        <w:rPr>
-          <w:rFonts w:hint="eastAsia"/>
-        </w:rPr>
-        <w:t>游戏结束后根据你救出的人和你和他们的存活进入不同结局</w:t>
+      <w:r>
+        <w:rPr>
+          <w:rFonts w:hint="eastAsia"/>
+        </w:rPr>
+        <w:t>王子在公主前战死且救出公主：你与公主幸福生活在一起</w:t>
       </w:r>
     </w:p>
     <w:sectPr>
@@ -322,6 +378,7 @@
     <w:lsdException w:name="HTML Sample" w:semiHidden="1" w:unhideWhenUsed="1"/>
     <w:lsdException w:name="HTML Typewriter" w:semiHidden="1" w:unhideWhenUsed="1"/>
     <w:lsdException w:name="HTML Variable" w:semiHidden="1" w:unhideWhenUsed="1"/>
+    <w:lsdException w:name="Normal Table" w:semiHidden="1" w:unhideWhenUsed="1"/>
     <w:lsdException w:name="annotation subject" w:semiHidden="1" w:unhideWhenUsed="1"/>
     <w:lsdException w:name="No List" w:semiHidden="1" w:unhideWhenUsed="1"/>
     <w:lsdException w:name="Outline List 1" w:semiHidden="1" w:unhideWhenUsed="1"/>
@@ -368,8 +425,10 @@
     <w:lsdException w:name="Table Subtle 2" w:semiHidden="1" w:unhideWhenUsed="1"/>
     <w:lsdException w:name="Table Web 1" w:semiHidden="1" w:unhideWhenUsed="1"/>
     <w:lsdException w:name="Table Web 2" w:semiHidden="1" w:unhideWhenUsed="1"/>
+    <w:lsdException w:name="Table Web 3" w:semiHidden="1" w:unhideWhenUsed="1"/>
     <w:lsdException w:name="Balloon Text" w:semiHidden="1" w:unhideWhenUsed="1"/>
     <w:lsdException w:name="Table Grid" w:uiPriority="39"/>
+    <w:lsdException w:name="Table Theme" w:semiHidden="1" w:unhideWhenUsed="1"/>
     <w:lsdException w:name="Placeholder Text" w:semiHidden="1"/>
     <w:lsdException w:name="No Spacing" w:uiPriority="1" w:qFormat="1"/>
     <w:lsdException w:name="Light Shading" w:uiPriority="60"/>

--- a/MissionImpossible/7.9/08-范海鹏/游戏设计.docx
+++ b/MissionImpossible/7.9/08-范海鹏/游戏设计.docx
@@ -114,28 +114,11 @@
     </w:p>
     <w:p/>
     <w:p>
-      <w:pPr>
-        <w:rPr>
-          <w:rFonts w:hint="eastAsia"/>
-        </w:rPr>
-      </w:pPr>
-      <w:r>
-        <w:rPr>
-          <w:rFonts w:hint="eastAsia"/>
-        </w:rPr>
-        <w:t>抽到公主或王子后可以获得此城堡剩余牌堆中的红色牌，此时此叠翻开过的黑色牌会再次扣回去，必须全部翻开才能将</w:t>
-      </w:r>
-      <w:r>
-        <w:rPr>
-          <w:rFonts w:hint="eastAsia"/>
-        </w:rPr>
-        <w:t>公主或王子</w:t>
-      </w:r>
-      <w:r>
-        <w:rPr>
-          <w:rFonts w:hint="eastAsia"/>
-        </w:rPr>
-        <w:t>救出</w:t>
+      <w:r>
+        <w:rPr>
+          <w:rFonts w:hint="eastAsia"/>
+        </w:rPr>
+        <w:t>抽到公主或王子后可以获得此城堡剩余牌堆中的红色牌，此时此叠翻开过的黑色牌会再次扣回去，必须全部翻开才能将公主或王子救出</w:t>
       </w:r>
     </w:p>
     <w:p/>
@@ -186,61 +169,46 @@
     </w:p>
     <w:p/>
     <w:p>
-      <w:pPr>
-        <w:rPr>
-          <w:rFonts w:hint="eastAsia"/>
-        </w:rPr>
-      </w:pPr>
       <w:r>
         <w:rPr>
           <w:rFonts w:hint="eastAsia"/>
         </w:rPr>
         <w:t>生命为0：战死，没有人会记住你</w:t>
+      </w:r>
+    </w:p>
+    <w:p>
+      <w:r>
+        <w:rPr>
+          <w:rFonts w:hint="eastAsia"/>
+        </w:rPr>
+        <w:t>只救出公主：成为公主的骑士守护公主一生</w:t>
+      </w:r>
+    </w:p>
+    <w:p>
+      <w:r>
+        <w:rPr>
+          <w:rFonts w:hint="eastAsia"/>
+        </w:rPr>
+        <w:t>只救出王子：升官发财</w:t>
+      </w:r>
+    </w:p>
+    <w:p>
+      <w:r>
+        <w:rPr>
+          <w:rFonts w:hint="eastAsia"/>
+        </w:rPr>
+        <w:t>救出公主和王子：公主和王子幸福生活在一起</w:t>
+      </w:r>
+    </w:p>
+    <w:p>
+      <w:r>
+        <w:rPr>
+          <w:rFonts w:hint="eastAsia"/>
+        </w:rPr>
+        <w:t>好结局：</w:t>
       </w:r>
       <w:bookmarkStart w:id="0" w:name="_GoBack"/>
       <w:bookmarkEnd w:id="0"/>
-    </w:p>
-    <w:p>
-      <w:r>
-        <w:rPr>
-          <w:rFonts w:hint="eastAsia"/>
-        </w:rPr>
-        <w:t>只救出公主：成为公主的骑士守护公主一生</w:t>
-      </w:r>
-    </w:p>
-    <w:p>
-      <w:r>
-        <w:rPr>
-          <w:rFonts w:hint="eastAsia"/>
-        </w:rPr>
-        <w:t>只救出王子：升官发财</w:t>
-      </w:r>
-    </w:p>
-    <w:p>
-      <w:pPr>
-        <w:rPr>
-          <w:rFonts w:hint="eastAsia"/>
-        </w:rPr>
-      </w:pPr>
-      <w:r>
-        <w:rPr>
-          <w:rFonts w:hint="eastAsia"/>
-        </w:rPr>
-        <w:t>救出公主和王子：</w:t>
-      </w:r>
-      <w:r>
-        <w:rPr>
-          <w:rFonts w:hint="eastAsia"/>
-        </w:rPr>
-        <w:t>公主和王子幸福生活在一起</w:t>
-      </w:r>
-    </w:p>
-    <w:p>
-      <w:pPr>
-        <w:rPr>
-          <w:rFonts w:hint="eastAsia"/>
-        </w:rPr>
-      </w:pPr>
       <w:r>
         <w:rPr>
           <w:rFonts w:hint="eastAsia"/>
